--- a/Documentation/Project Report .docx
+++ b/Documentation/Project Report .docx
@@ -3,9 +3,9 @@
 <w:document xmlns:wpc="http://schemas.microsoft.com/office/word/2010/wordprocessingCanvas" xmlns:cx="http://schemas.microsoft.com/office/drawing/2014/chartex" xmlns:cx1="http://schemas.microsoft.com/office/drawing/2015/9/8/chartex" xmlns:cx2="http://schemas.microsoft.com/office/drawing/2015/10/21/chartex" xmlns:cx3="http://schemas.microsoft.com/office/drawing/2016/5/9/chartex" xmlns:cx4="http://schemas.microsoft.com/office/drawing/2016/5/10/chartex" xmlns:cx5="http://schemas.microsoft.com/office/drawing/2016/5/11/chartex" xmlns:cx6="http://schemas.microsoft.com/office/drawing/2016/5/12/chartex" xmlns:cx7="http://schemas.microsoft.com/office/drawing/2016/5/13/chartex" xmlns:cx8="http://schemas.microsoft.com/office/drawing/2016/5/14/chartex" xmlns:mc="http://schemas.openxmlformats.org/markup-compatibility/2006" xmlns:aink="http://schemas.microsoft.com/office/drawing/2016/ink" xmlns:am3d="http://schemas.microsoft.com/office/drawing/2017/model3d" xmlns:o="urn:schemas-microsoft-com:office:office" xmlns:r="http://schemas.openxmlformats.org/officeDocument/2006/relationships" xmlns:m="http://schemas.openxmlformats.org/officeDocument/2006/math" xmlns:v="urn:schemas-microsoft-com:vml" xmlns:wp14="http://schemas.microsoft.com/office/word/2010/wordprocessingDrawing" xmlns:wp="http://schemas.openxmlformats.org/drawingml/2006/wordprocessingDrawing" xmlns:w10="urn:schemas-microsoft-com:office:word" xmlns:w="http://schemas.openxmlformats.org/wordprocessingml/2006/main" xmlns:w14="http://schemas.microsoft.com/office/word/2010/wordml" xmlns:w15="http://schemas.microsoft.com/office/word/2012/wordml" xmlns:w16cid="http://schemas.microsoft.com/office/word/2016/wordml/cid" xmlns:w16se="http://schemas.microsoft.com/office/word/2015/wordml/symex" xmlns:wpg="http://schemas.microsoft.com/office/word/2010/wordprocessingGroup" xmlns:wpi="http://schemas.microsoft.com/office/word/2010/wordprocessingInk" xmlns:wne="http://schemas.microsoft.com/office/word/2006/wordml" xmlns:wps="http://schemas.microsoft.com/office/word/2010/wordprocessingShape" mc:Ignorable="w14 w15 w16se w16cid wp14">
   <w:body>
     <w:bookmarkStart w:id="0" w:name="_Toc496913707" w:displacedByCustomXml="next"/>
-    <w:bookmarkStart w:id="1" w:name="_Toc496913714" w:displacedByCustomXml="next"/>
+    <w:bookmarkStart w:id="1" w:name="_Toc496913716" w:displacedByCustomXml="next"/>
     <w:bookmarkStart w:id="2" w:name="_Toc496913715" w:displacedByCustomXml="next"/>
-    <w:bookmarkStart w:id="3" w:name="_Toc496913716" w:displacedByCustomXml="next"/>
+    <w:bookmarkStart w:id="3" w:name="_Toc496913714" w:displacedByCustomXml="next"/>
     <w:bookmarkStart w:id="4" w:name="_Toc496913717" w:displacedByCustomXml="next"/>
     <w:bookmarkStart w:id="5" w:name="_Toc496913718" w:displacedByCustomXml="next"/>
     <w:sdt>
@@ -2056,23 +2056,12 @@
     </w:p>
     <w:p>
       <w:pPr>
-        <w:pStyle w:val="ListParagraph"/>
-        <w:spacing w:after="200" w:line="360" w:lineRule="auto"/>
-        <w:ind w:left="502"/>
-        <w:jc w:val="both"/>
-        <w:rPr>
-          <w:rFonts w:ascii="Arial" w:hAnsi="Arial" w:cs="Arial"/>
-          <w:sz w:val="20"/>
-          <w:szCs w:val="20"/>
-        </w:rPr>
-      </w:pPr>
-    </w:p>
-    <w:p>
-      <w:pPr>
         <w:pStyle w:val="Heading1"/>
         <w:spacing w:line="360" w:lineRule="auto"/>
       </w:pPr>
       <w:bookmarkStart w:id="8" w:name="_Toc26914271"/>
+      <w:bookmarkStart w:id="9" w:name="_GoBack"/>
+      <w:bookmarkEnd w:id="9"/>
       <w:r>
         <w:t xml:space="preserve">Project </w:t>
       </w:r>
@@ -2089,7 +2078,7 @@
           <w:i w:val="0"/>
         </w:rPr>
       </w:pPr>
-      <w:bookmarkStart w:id="9" w:name="_Toc26914272"/>
+      <w:bookmarkStart w:id="10" w:name="_Toc26914272"/>
       <w:r>
         <w:rPr>
           <w:i w:val="0"/>
@@ -2102,7 +2091,7 @@
         </w:rPr>
         <w:t>Goal</w:t>
       </w:r>
-      <w:bookmarkEnd w:id="9"/>
+      <w:bookmarkEnd w:id="10"/>
     </w:p>
     <w:p>
       <w:pPr>
@@ -2171,14 +2160,14 @@
           <w:i w:val="0"/>
         </w:rPr>
       </w:pPr>
-      <w:bookmarkStart w:id="10" w:name="_Toc26914273"/>
+      <w:bookmarkStart w:id="11" w:name="_Toc26914273"/>
       <w:r>
         <w:rPr>
           <w:i w:val="0"/>
         </w:rPr>
         <w:t>Scope</w:t>
       </w:r>
-      <w:bookmarkEnd w:id="10"/>
+      <w:bookmarkEnd w:id="11"/>
     </w:p>
     <w:p>
       <w:pPr>
@@ -2215,14 +2204,14 @@
           <w:sz w:val="36"/>
         </w:rPr>
       </w:pPr>
-      <w:bookmarkStart w:id="11" w:name="_Toc496913710"/>
-      <w:bookmarkStart w:id="12" w:name="_Toc26914274"/>
+      <w:bookmarkStart w:id="12" w:name="_Toc496913710"/>
+      <w:bookmarkStart w:id="13" w:name="_Toc26914274"/>
       <w:bookmarkEnd w:id="0"/>
       <w:r>
         <w:t>Project Specifications</w:t>
       </w:r>
-      <w:bookmarkEnd w:id="11"/>
       <w:bookmarkEnd w:id="12"/>
+      <w:bookmarkEnd w:id="13"/>
     </w:p>
     <w:p>
       <w:pPr>
@@ -2337,8 +2326,8 @@
           <w:sz w:val="36"/>
         </w:rPr>
       </w:pPr>
-      <w:bookmarkStart w:id="13" w:name="_Toc496913711"/>
       <w:bookmarkStart w:id="14" w:name="_Toc26914275"/>
+      <w:bookmarkStart w:id="15" w:name="_Toc496913711"/>
       <w:r>
         <w:rPr>
           <w:i w:val="0"/>
@@ -2352,7 +2341,7 @@
         </w:rPr>
         <w:t xml:space="preserve"> </w:t>
       </w:r>
-      <w:bookmarkEnd w:id="13"/>
+      <w:bookmarkEnd w:id="15"/>
     </w:p>
     <w:p>
       <w:pPr>
@@ -2419,11 +2408,12 @@
           <w:lang w:val="en-NZ"/>
         </w:rPr>
       </w:pPr>
-      <w:bookmarkStart w:id="15" w:name="_Toc26914276"/>
+      <w:bookmarkStart w:id="16" w:name="_Toc26914276"/>
       <w:r>
+        <w:lastRenderedPageBreak/>
         <w:t>Project Plan</w:t>
       </w:r>
-      <w:bookmarkEnd w:id="15"/>
+      <w:bookmarkEnd w:id="16"/>
     </w:p>
     <w:p>
       <w:pPr>
@@ -2433,16 +2423,16 @@
           <w:i w:val="0"/>
         </w:rPr>
       </w:pPr>
-      <w:bookmarkStart w:id="16" w:name="_Toc496913713"/>
-      <w:bookmarkStart w:id="17" w:name="_Toc26914277"/>
+      <w:bookmarkStart w:id="17" w:name="_Toc496913713"/>
+      <w:bookmarkStart w:id="18" w:name="_Toc26914277"/>
       <w:r>
         <w:rPr>
           <w:i w:val="0"/>
         </w:rPr>
         <w:t>Project Deliverables</w:t>
       </w:r>
-      <w:bookmarkEnd w:id="16"/>
       <w:bookmarkEnd w:id="17"/>
+      <w:bookmarkEnd w:id="18"/>
     </w:p>
     <w:tbl>
       <w:tblPr>
@@ -2782,8 +2772,8 @@
           <w:i w:val="0"/>
         </w:rPr>
       </w:pPr>
-      <w:bookmarkStart w:id="18" w:name="_Toc512588785"/>
-      <w:bookmarkStart w:id="19" w:name="_Toc26914278"/>
+      <w:bookmarkStart w:id="19" w:name="_Toc512588785"/>
+      <w:bookmarkStart w:id="20" w:name="_Toc26914278"/>
       <w:bookmarkEnd w:id="3"/>
       <w:bookmarkEnd w:id="2"/>
       <w:bookmarkEnd w:id="1"/>
@@ -2793,8 +2783,8 @@
         </w:rPr>
         <w:t>Project Tasks and Milestones</w:t>
       </w:r>
-      <w:bookmarkEnd w:id="18"/>
       <w:bookmarkEnd w:id="19"/>
+      <w:bookmarkEnd w:id="20"/>
     </w:p>
     <w:p>
       <w:pPr>
@@ -10695,14 +10685,14 @@
           <w:i w:val="0"/>
         </w:rPr>
       </w:pPr>
-      <w:bookmarkStart w:id="20" w:name="_Toc26914279"/>
+      <w:bookmarkStart w:id="21" w:name="_Toc26914279"/>
       <w:r>
         <w:rPr>
           <w:i w:val="0"/>
         </w:rPr>
         <w:t>Resources Required</w:t>
       </w:r>
-      <w:bookmarkEnd w:id="20"/>
+      <w:bookmarkEnd w:id="21"/>
     </w:p>
     <w:p>
       <w:pPr>
@@ -10851,7 +10841,7 @@
           <w:lang w:val="en-US"/>
         </w:rPr>
       </w:pPr>
-      <w:bookmarkStart w:id="21" w:name="_Toc26914280"/>
+      <w:bookmarkStart w:id="22" w:name="_Toc26914280"/>
       <w:bookmarkEnd w:id="4"/>
       <w:r>
         <w:rPr>
@@ -10860,7 +10850,7 @@
         <w:t>Project Risks</w:t>
       </w:r>
       <w:bookmarkEnd w:id="5"/>
-      <w:bookmarkEnd w:id="21"/>
+      <w:bookmarkEnd w:id="22"/>
     </w:p>
     <w:p>
       <w:pPr>
@@ -11006,11 +10996,11 @@
         <w:pStyle w:val="Heading1"/>
         <w:spacing w:line="360" w:lineRule="auto"/>
       </w:pPr>
-      <w:bookmarkStart w:id="22" w:name="_Toc26914281"/>
+      <w:bookmarkStart w:id="23" w:name="_Toc26914281"/>
       <w:r>
         <w:t>Project Report</w:t>
       </w:r>
-      <w:bookmarkEnd w:id="22"/>
+      <w:bookmarkEnd w:id="23"/>
     </w:p>
     <w:p>
       <w:pPr>
@@ -11020,14 +11010,14 @@
           <w:i w:val="0"/>
         </w:rPr>
       </w:pPr>
-      <w:bookmarkStart w:id="23" w:name="_Toc26914282"/>
+      <w:bookmarkStart w:id="24" w:name="_Toc26914282"/>
       <w:r>
         <w:rPr>
           <w:i w:val="0"/>
         </w:rPr>
         <w:t>Aim and Introduction</w:t>
       </w:r>
-      <w:bookmarkEnd w:id="23"/>
+      <w:bookmarkEnd w:id="24"/>
     </w:p>
     <w:p>
       <w:pPr>
@@ -11102,11 +11092,11 @@
         <w:pStyle w:val="Heading1"/>
         <w:spacing w:line="360" w:lineRule="auto"/>
       </w:pPr>
-      <w:bookmarkStart w:id="24" w:name="_Toc26914283"/>
+      <w:bookmarkStart w:id="25" w:name="_Toc26914283"/>
       <w:r>
         <w:t>Analysis</w:t>
       </w:r>
-      <w:bookmarkEnd w:id="24"/>
+      <w:bookmarkEnd w:id="25"/>
     </w:p>
     <w:p>
       <w:pPr>
@@ -11117,7 +11107,7 @@
           <w:szCs w:val="28"/>
         </w:rPr>
       </w:pPr>
-      <w:bookmarkStart w:id="25" w:name="_Toc26914284"/>
+      <w:bookmarkStart w:id="26" w:name="_Toc26914284"/>
       <w:r>
         <w:rPr>
           <w:rFonts w:ascii="Times New Roman" w:hAnsi="Times New Roman" w:cs="Times New Roman"/>
@@ -11146,7 +11136,7 @@
         </w:rPr>
         <w:t>Functional</w:t>
       </w:r>
-      <w:bookmarkEnd w:id="25"/>
+      <w:bookmarkEnd w:id="26"/>
     </w:p>
     <w:p>
       <w:pPr>
@@ -11170,6 +11160,7 @@
           <w:rFonts w:ascii="Arial" w:hAnsi="Arial" w:cs="Arial"/>
           <w:sz w:val="20"/>
         </w:rPr>
+        <w:lastRenderedPageBreak/>
         <w:t xml:space="preserve">The functional requirements of </w:t>
       </w:r>
       <w:r>
@@ -11570,7 +11561,7 @@
           <w:szCs w:val="28"/>
         </w:rPr>
       </w:pPr>
-      <w:bookmarkStart w:id="26" w:name="_Toc26914285"/>
+      <w:bookmarkStart w:id="27" w:name="_Toc26914285"/>
       <w:r>
         <w:rPr>
           <w:rFonts w:ascii="Times New Roman" w:hAnsi="Times New Roman" w:cs="Times New Roman"/>
@@ -11578,7 +11569,7 @@
         </w:rPr>
         <w:t>Non-Functional</w:t>
       </w:r>
-      <w:bookmarkEnd w:id="26"/>
+      <w:bookmarkEnd w:id="27"/>
     </w:p>
     <w:tbl>
       <w:tblPr>
@@ -11868,11 +11859,11 @@
         <w:pStyle w:val="Heading1"/>
         <w:spacing w:line="360" w:lineRule="auto"/>
       </w:pPr>
-      <w:bookmarkStart w:id="27" w:name="_Toc26914286"/>
+      <w:bookmarkStart w:id="28" w:name="_Toc26914286"/>
       <w:r>
         <w:t>Design</w:t>
       </w:r>
-      <w:bookmarkEnd w:id="27"/>
+      <w:bookmarkEnd w:id="28"/>
     </w:p>
     <w:p>
       <w:pPr>
@@ -11935,6 +11926,7 @@
           <w:b/>
           <w:noProof/>
         </w:rPr>
+        <w:lastRenderedPageBreak/>
         <w:drawing>
           <wp:inline distT="0" distB="0" distL="0" distR="0">
             <wp:extent cx="4501251" cy="2097741"/>
@@ -12136,6 +12128,7 @@
           <w:b/>
           <w:noProof/>
         </w:rPr>
+        <w:lastRenderedPageBreak/>
         <w:drawing>
           <wp:inline distT="0" distB="0" distL="0" distR="0">
             <wp:extent cx="4418319" cy="2980955"/>
@@ -12322,6 +12315,7 @@
           <w:rFonts w:ascii="Arial" w:hAnsi="Arial" w:cs="Arial"/>
           <w:sz w:val="20"/>
         </w:rPr>
+        <w:lastRenderedPageBreak/>
         <w:t>This page shows various registered publisher of the web app. An admin can manage all publisher by editing, deleting and accessing the details.</w:t>
       </w:r>
     </w:p>
@@ -12506,6 +12500,7 @@
           <w:rFonts w:ascii="Arial" w:hAnsi="Arial" w:cs="Arial"/>
           <w:b/>
         </w:rPr>
+        <w:lastRenderedPageBreak/>
         <w:t>Nature Gallery Publisher View</w:t>
       </w:r>
     </w:p>
@@ -12689,7 +12684,7 @@
                 <w:szCs w:val="20"/>
               </w:rPr>
             </w:pPr>
-            <w:bookmarkStart w:id="28" w:name="_Toc26914287"/>
+            <w:bookmarkStart w:id="29" w:name="_Toc26914287"/>
             <w:r>
               <w:rPr>
                 <w:rFonts w:ascii="Arial" w:hAnsi="Arial" w:cs="Arial"/>
@@ -12697,6 +12692,7 @@
                 <w:sz w:val="20"/>
                 <w:szCs w:val="20"/>
               </w:rPr>
+              <w:lastRenderedPageBreak/>
               <w:t>Test Case ID</w:t>
             </w:r>
           </w:p>
@@ -13551,7 +13547,7 @@
       <w:r>
         <w:t>Project Testing</w:t>
       </w:r>
-      <w:bookmarkEnd w:id="28"/>
+      <w:bookmarkEnd w:id="29"/>
     </w:p>
     <w:p>
       <w:pPr>
@@ -15958,7 +15954,7 @@
           <w:i w:val="0"/>
         </w:rPr>
       </w:pPr>
-      <w:bookmarkStart w:id="29" w:name="_Toc26914288"/>
+      <w:bookmarkStart w:id="30" w:name="_Toc26914288"/>
       <w:r>
         <w:rPr>
           <w:i w:val="0"/>
@@ -15971,17 +15967,17 @@
         </w:rPr>
         <w:t xml:space="preserve"> Testing</w:t>
       </w:r>
-      <w:bookmarkEnd w:id="29"/>
+      <w:bookmarkEnd w:id="30"/>
     </w:p>
     <w:p>
       <w:pPr>
         <w:pStyle w:val="Heading3"/>
       </w:pPr>
-      <w:bookmarkStart w:id="30" w:name="_Toc26914289"/>
+      <w:bookmarkStart w:id="31" w:name="_Toc26914289"/>
       <w:r>
         <w:t>Testing</w:t>
       </w:r>
-      <w:bookmarkEnd w:id="30"/>
+      <w:bookmarkEnd w:id="31"/>
     </w:p>
     <w:p>
       <w:pPr>
@@ -17051,6 +17047,7 @@
                 <w:sz w:val="20"/>
                 <w:szCs w:val="20"/>
               </w:rPr>
+              <w:lastRenderedPageBreak/>
               <w:t>6</w:t>
             </w:r>
           </w:p>
@@ -17678,8 +17675,6 @@
             </w:r>
           </w:p>
         </w:tc>
-        <w:bookmarkStart w:id="31" w:name="_GoBack"/>
-        <w:bookmarkEnd w:id="31"/>
       </w:tr>
       <w:tr>
         <w:trPr>
@@ -18771,6 +18766,7 @@
       <w:bookmarkStart w:id="32" w:name="_Toc512979906"/>
       <w:bookmarkStart w:id="33" w:name="_Toc26914290"/>
       <w:r>
+        <w:lastRenderedPageBreak/>
         <w:t>User Manual</w:t>
       </w:r>
       <w:bookmarkEnd w:id="32"/>
@@ -24129,7 +24125,7 @@
 </file>
 
 <file path=customXml/itemProps1.xml><?xml version="1.0" encoding="utf-8"?>
-<ds:datastoreItem xmlns:ds="http://schemas.openxmlformats.org/officeDocument/2006/customXml" ds:itemID="{27E58BD0-3003-4DB2-AF6D-6217CCEB9C80}">
+<ds:datastoreItem xmlns:ds="http://schemas.openxmlformats.org/officeDocument/2006/customXml" ds:itemID="{27089181-B856-4F37-A003-F04E2DBA3597}">
   <ds:schemaRefs>
     <ds:schemaRef ds:uri="http://schemas.openxmlformats.org/officeDocument/2006/bibliography"/>
   </ds:schemaRefs>
